--- a/工作个人笔记-1/MySQL相关及笔记/MySQL资料/MySQL-老杜教案（常用命令）.docx
+++ b/工作个人笔记-1/MySQL相关及笔记/MySQL资料/MySQL-老杜教案（常用命令）.docx
@@ -1,6 +1,6 @@
 
 <file path=word/document.xml><?xml version="1.0" encoding="utf-8"?>
-<w:document xmlns:wpc="http://schemas.microsoft.com/office/word/2010/wordprocessingCanvas" xmlns:cx="http://schemas.microsoft.com/office/drawing/2014/chartex" xmlns:cx1="http://schemas.microsoft.com/office/drawing/2015/9/8/chartex" xmlns:cx2="http://schemas.microsoft.com/office/drawing/2015/10/21/chartex" xmlns:cx3="http://schemas.microsoft.com/office/drawing/2016/5/9/chartex" xmlns:cx4="http://schemas.microsoft.com/office/drawing/2016/5/10/chartex" xmlns:cx5="http://schemas.microsoft.com/office/drawing/2016/5/11/chartex" xmlns:cx6="http://schemas.microsoft.com/office/drawing/2016/5/12/chartex" xmlns:cx7="http://schemas.microsoft.com/office/drawing/2016/5/13/chartex" xmlns:cx8="http://schemas.microsoft.com/office/drawing/2016/5/14/chartex" xmlns:mc="http://schemas.openxmlformats.org/markup-compatibility/2006" xmlns:aink="http://schemas.microsoft.com/office/drawing/2016/ink" xmlns:am3d="http://schemas.microsoft.com/office/drawing/2017/model3d" xmlns:o="urn:schemas-microsoft-com:office:office" xmlns:oel="http://schemas.microsoft.com/office/2019/extlst" xmlns:r="http://schemas.openxmlformats.org/officeDocument/2006/relationships" xmlns:m="http://schemas.openxmlformats.org/officeDocument/2006/math" xmlns:v="urn:schemas-microsoft-com:vml" xmlns:wp14="http://schemas.microsoft.com/office/word/2010/wordprocessingDrawing" xmlns:wp="http://schemas.openxmlformats.org/drawingml/2006/wordprocessingDrawing" xmlns:w10="urn:schemas-microsoft-com:office:word" xmlns:w="http://schemas.openxmlformats.org/wordprocessingml/2006/main" xmlns:w14="http://schemas.microsoft.com/office/word/2010/wordml" xmlns:w15="http://schemas.microsoft.com/office/word/2012/wordml" xmlns:w16cex="http://schemas.microsoft.com/office/word/2018/wordml/cex" xmlns:w16cid="http://schemas.microsoft.com/office/word/2016/wordml/cid" xmlns:w16="http://schemas.microsoft.com/office/word/2018/wordml" xmlns:w16du="http://schemas.microsoft.com/office/word/2023/wordml/word16du" xmlns:w16sdtdh="http://schemas.microsoft.com/office/word/2020/wordml/sdtdatahash" xmlns:w16se="http://schemas.microsoft.com/office/word/2015/wordml/symex" xmlns:wpg="http://schemas.microsoft.com/office/word/2010/wordprocessingGroup" xmlns:wpi="http://schemas.microsoft.com/office/word/2010/wordprocessingInk" xmlns:wne="http://schemas.microsoft.com/office/word/2006/wordml" xmlns:wps="http://schemas.microsoft.com/office/word/2010/wordprocessingShape" mc:Ignorable="w14 w15 w16se w16cid w16 w16cex w16sdtdh wp14">
+<w:document xmlns:wpc="http://schemas.microsoft.com/office/word/2010/wordprocessingCanvas" xmlns:cx="http://schemas.microsoft.com/office/drawing/2014/chartex" xmlns:cx1="http://schemas.microsoft.com/office/drawing/2015/9/8/chartex" xmlns:cx2="http://schemas.microsoft.com/office/drawing/2015/10/21/chartex" xmlns:cx3="http://schemas.microsoft.com/office/drawing/2016/5/9/chartex" xmlns:cx4="http://schemas.microsoft.com/office/drawing/2016/5/10/chartex" xmlns:cx5="http://schemas.microsoft.com/office/drawing/2016/5/11/chartex" xmlns:cx6="http://schemas.microsoft.com/office/drawing/2016/5/12/chartex" xmlns:cx7="http://schemas.microsoft.com/office/drawing/2016/5/13/chartex" xmlns:cx8="http://schemas.microsoft.com/office/drawing/2016/5/14/chartex" xmlns:mc="http://schemas.openxmlformats.org/markup-compatibility/2006" xmlns:aink="http://schemas.microsoft.com/office/drawing/2016/ink" xmlns:am3d="http://schemas.microsoft.com/office/drawing/2017/model3d" xmlns:o="urn:schemas-microsoft-com:office:office" xmlns:oel="http://schemas.microsoft.com/office/2019/extlst" xmlns:r="http://schemas.openxmlformats.org/officeDocument/2006/relationships" xmlns:m="http://schemas.openxmlformats.org/officeDocument/2006/math" xmlns:v="urn:schemas-microsoft-com:vml" xmlns:wp14="http://schemas.microsoft.com/office/word/2010/wordprocessingDrawing" xmlns:wp="http://schemas.openxmlformats.org/drawingml/2006/wordprocessingDrawing" xmlns:w10="urn:schemas-microsoft-com:office:word" xmlns:w="http://schemas.openxmlformats.org/wordprocessingml/2006/main" xmlns:w14="http://schemas.microsoft.com/office/word/2010/wordml" xmlns:w15="http://schemas.microsoft.com/office/word/2012/wordml" xmlns:w16cex="http://schemas.microsoft.com/office/word/2018/wordml/cex" xmlns:w16cid="http://schemas.microsoft.com/office/word/2016/wordml/cid" xmlns:w16="http://schemas.microsoft.com/office/word/2018/wordml" xmlns:w16sdtdh="http://schemas.microsoft.com/office/word/2020/wordml/sdtdatahash" xmlns:w16se="http://schemas.microsoft.com/office/word/2015/wordml/symex" xmlns:wpg="http://schemas.microsoft.com/office/word/2010/wordprocessingGroup" xmlns:wpi="http://schemas.microsoft.com/office/word/2010/wordprocessingInk" xmlns:wne="http://schemas.microsoft.com/office/word/2006/wordml" xmlns:wps="http://schemas.microsoft.com/office/word/2010/wordprocessingShape" mc:Ignorable="w14 w15 w16se w16cid w16 w16cex w16sdtdh wp14">
   <w:body>
     <w:p>
       <w:pPr>
@@ -24955,7 +24955,31 @@
         <w:rPr>
           <w:rFonts w:hint="eastAsia"/>
         </w:rPr>
-        <w:t>条数据，其实就是两个表记录的成绩，这种情况我们称为：“笛卡儿乘积”，出现错误的原因是：没有指定连接条件</w:t>
+        <w:t>条数据，其实就是两个表记录的</w:t>
+      </w:r>
+      <w:r>
+        <w:rPr>
+          <w:rFonts w:hint="eastAsia"/>
+        </w:rPr>
+        <w:t>乘积</w:t>
+      </w:r>
+      <w:r>
+        <w:rPr>
+          <w:rFonts w:hint="eastAsia"/>
+        </w:rPr>
+        <w:t>，这种情况我们称为：“</w:t>
+      </w:r>
+      <w:r>
+        <w:rPr>
+          <w:rFonts w:hint="eastAsia"/>
+        </w:rPr>
+        <w:t>笛卡尔</w:t>
+      </w:r>
+      <w:r>
+        <w:rPr>
+          <w:rFonts w:hint="eastAsia"/>
+        </w:rPr>
+        <w:t>乘积”，出现错误的原因是：没有指定连接条件</w:t>
       </w:r>
     </w:p>
     <w:p>
@@ -55082,7 +55106,7 @@
 </file>
 
 <file path=word/endnotes.xml><?xml version="1.0" encoding="utf-8"?>
-<w:endnotes xmlns:wpc="http://schemas.microsoft.com/office/word/2010/wordprocessingCanvas" xmlns:cx="http://schemas.microsoft.com/office/drawing/2014/chartex" xmlns:cx1="http://schemas.microsoft.com/office/drawing/2015/9/8/chartex" xmlns:cx2="http://schemas.microsoft.com/office/drawing/2015/10/21/chartex" xmlns:cx3="http://schemas.microsoft.com/office/drawing/2016/5/9/chartex" xmlns:cx4="http://schemas.microsoft.com/office/drawing/2016/5/10/chartex" xmlns:cx5="http://schemas.microsoft.com/office/drawing/2016/5/11/chartex" xmlns:cx6="http://schemas.microsoft.com/office/drawing/2016/5/12/chartex" xmlns:cx7="http://schemas.microsoft.com/office/drawing/2016/5/13/chartex" xmlns:cx8="http://schemas.microsoft.com/office/drawing/2016/5/14/chartex" xmlns:mc="http://schemas.openxmlformats.org/markup-compatibility/2006" xmlns:aink="http://schemas.microsoft.com/office/drawing/2016/ink" xmlns:am3d="http://schemas.microsoft.com/office/drawing/2017/model3d" xmlns:o="urn:schemas-microsoft-com:office:office" xmlns:oel="http://schemas.microsoft.com/office/2019/extlst" xmlns:r="http://schemas.openxmlformats.org/officeDocument/2006/relationships" xmlns:m="http://schemas.openxmlformats.org/officeDocument/2006/math" xmlns:v="urn:schemas-microsoft-com:vml" xmlns:wp14="http://schemas.microsoft.com/office/word/2010/wordprocessingDrawing" xmlns:wp="http://schemas.openxmlformats.org/drawingml/2006/wordprocessingDrawing" xmlns:w10="urn:schemas-microsoft-com:office:word" xmlns:w="http://schemas.openxmlformats.org/wordprocessingml/2006/main" xmlns:w14="http://schemas.microsoft.com/office/word/2010/wordml" xmlns:w15="http://schemas.microsoft.com/office/word/2012/wordml" xmlns:w16cex="http://schemas.microsoft.com/office/word/2018/wordml/cex" xmlns:w16cid="http://schemas.microsoft.com/office/word/2016/wordml/cid" xmlns:w16="http://schemas.microsoft.com/office/word/2018/wordml" xmlns:w16du="http://schemas.microsoft.com/office/word/2023/wordml/word16du" xmlns:w16sdtdh="http://schemas.microsoft.com/office/word/2020/wordml/sdtdatahash" xmlns:w16se="http://schemas.microsoft.com/office/word/2015/wordml/symex" xmlns:wpg="http://schemas.microsoft.com/office/word/2010/wordprocessingGroup" xmlns:wpi="http://schemas.microsoft.com/office/word/2010/wordprocessingInk" xmlns:wne="http://schemas.microsoft.com/office/word/2006/wordml" xmlns:wps="http://schemas.microsoft.com/office/word/2010/wordprocessingShape" mc:Ignorable="w14 w15 w16se w16cid w16 w16cex w16sdtdh wp14">
+<w:endnotes xmlns:wpc="http://schemas.microsoft.com/office/word/2010/wordprocessingCanvas" xmlns:cx="http://schemas.microsoft.com/office/drawing/2014/chartex" xmlns:cx1="http://schemas.microsoft.com/office/drawing/2015/9/8/chartex" xmlns:cx2="http://schemas.microsoft.com/office/drawing/2015/10/21/chartex" xmlns:cx3="http://schemas.microsoft.com/office/drawing/2016/5/9/chartex" xmlns:cx4="http://schemas.microsoft.com/office/drawing/2016/5/10/chartex" xmlns:cx5="http://schemas.microsoft.com/office/drawing/2016/5/11/chartex" xmlns:cx6="http://schemas.microsoft.com/office/drawing/2016/5/12/chartex" xmlns:cx7="http://schemas.microsoft.com/office/drawing/2016/5/13/chartex" xmlns:cx8="http://schemas.microsoft.com/office/drawing/2016/5/14/chartex" xmlns:mc="http://schemas.openxmlformats.org/markup-compatibility/2006" xmlns:aink="http://schemas.microsoft.com/office/drawing/2016/ink" xmlns:am3d="http://schemas.microsoft.com/office/drawing/2017/model3d" xmlns:o="urn:schemas-microsoft-com:office:office" xmlns:oel="http://schemas.microsoft.com/office/2019/extlst" xmlns:r="http://schemas.openxmlformats.org/officeDocument/2006/relationships" xmlns:m="http://schemas.openxmlformats.org/officeDocument/2006/math" xmlns:v="urn:schemas-microsoft-com:vml" xmlns:wp14="http://schemas.microsoft.com/office/word/2010/wordprocessingDrawing" xmlns:wp="http://schemas.openxmlformats.org/drawingml/2006/wordprocessingDrawing" xmlns:w10="urn:schemas-microsoft-com:office:word" xmlns:w="http://schemas.openxmlformats.org/wordprocessingml/2006/main" xmlns:w14="http://schemas.microsoft.com/office/word/2010/wordml" xmlns:w15="http://schemas.microsoft.com/office/word/2012/wordml" xmlns:w16cex="http://schemas.microsoft.com/office/word/2018/wordml/cex" xmlns:w16cid="http://schemas.microsoft.com/office/word/2016/wordml/cid" xmlns:w16="http://schemas.microsoft.com/office/word/2018/wordml" xmlns:w16sdtdh="http://schemas.microsoft.com/office/word/2020/wordml/sdtdatahash" xmlns:w16se="http://schemas.microsoft.com/office/word/2015/wordml/symex" xmlns:wpg="http://schemas.microsoft.com/office/word/2010/wordprocessingGroup" xmlns:wpi="http://schemas.microsoft.com/office/word/2010/wordprocessingInk" xmlns:wne="http://schemas.microsoft.com/office/word/2006/wordml" xmlns:wps="http://schemas.microsoft.com/office/word/2010/wordprocessingShape" mc:Ignorable="w14 w15 w16se w16cid w16 w16cex w16sdtdh wp14">
   <w:endnote w:type="separator" w:id="-1">
     <w:p>
       <w:r>
@@ -55101,7 +55125,7 @@
 </file>
 
 <file path=word/footer1.xml><?xml version="1.0" encoding="utf-8"?>
-<w:ftr xmlns:wpc="http://schemas.microsoft.com/office/word/2010/wordprocessingCanvas" xmlns:cx="http://schemas.microsoft.com/office/drawing/2014/chartex" xmlns:cx1="http://schemas.microsoft.com/office/drawing/2015/9/8/chartex" xmlns:cx2="http://schemas.microsoft.com/office/drawing/2015/10/21/chartex" xmlns:cx3="http://schemas.microsoft.com/office/drawing/2016/5/9/chartex" xmlns:cx4="http://schemas.microsoft.com/office/drawing/2016/5/10/chartex" xmlns:cx5="http://schemas.microsoft.com/office/drawing/2016/5/11/chartex" xmlns:cx6="http://schemas.microsoft.com/office/drawing/2016/5/12/chartex" xmlns:cx7="http://schemas.microsoft.com/office/drawing/2016/5/13/chartex" xmlns:cx8="http://schemas.microsoft.com/office/drawing/2016/5/14/chartex" xmlns:mc="http://schemas.openxmlformats.org/markup-compatibility/2006" xmlns:aink="http://schemas.microsoft.com/office/drawing/2016/ink" xmlns:am3d="http://schemas.microsoft.com/office/drawing/2017/model3d" xmlns:o="urn:schemas-microsoft-com:office:office" xmlns:oel="http://schemas.microsoft.com/office/2019/extlst" xmlns:r="http://schemas.openxmlformats.org/officeDocument/2006/relationships" xmlns:m="http://schemas.openxmlformats.org/officeDocument/2006/math" xmlns:v="urn:schemas-microsoft-com:vml" xmlns:wp14="http://schemas.microsoft.com/office/word/2010/wordprocessingDrawing" xmlns:wp="http://schemas.openxmlformats.org/drawingml/2006/wordprocessingDrawing" xmlns:w10="urn:schemas-microsoft-com:office:word" xmlns:w="http://schemas.openxmlformats.org/wordprocessingml/2006/main" xmlns:w14="http://schemas.microsoft.com/office/word/2010/wordml" xmlns:w15="http://schemas.microsoft.com/office/word/2012/wordml" xmlns:w16cex="http://schemas.microsoft.com/office/word/2018/wordml/cex" xmlns:w16cid="http://schemas.microsoft.com/office/word/2016/wordml/cid" xmlns:w16="http://schemas.microsoft.com/office/word/2018/wordml" xmlns:w16du="http://schemas.microsoft.com/office/word/2023/wordml/word16du" xmlns:w16sdtdh="http://schemas.microsoft.com/office/word/2020/wordml/sdtdatahash" xmlns:w16se="http://schemas.microsoft.com/office/word/2015/wordml/symex" xmlns:wpg="http://schemas.microsoft.com/office/word/2010/wordprocessingGroup" xmlns:wpi="http://schemas.microsoft.com/office/word/2010/wordprocessingInk" xmlns:wne="http://schemas.microsoft.com/office/word/2006/wordml" xmlns:wps="http://schemas.microsoft.com/office/word/2010/wordprocessingShape" mc:Ignorable="w14 w15 w16se w16cid w16 w16cex w16sdtdh wp14">
+<w:ftr xmlns:wpc="http://schemas.microsoft.com/office/word/2010/wordprocessingCanvas" xmlns:cx="http://schemas.microsoft.com/office/drawing/2014/chartex" xmlns:cx1="http://schemas.microsoft.com/office/drawing/2015/9/8/chartex" xmlns:cx2="http://schemas.microsoft.com/office/drawing/2015/10/21/chartex" xmlns:cx3="http://schemas.microsoft.com/office/drawing/2016/5/9/chartex" xmlns:cx4="http://schemas.microsoft.com/office/drawing/2016/5/10/chartex" xmlns:cx5="http://schemas.microsoft.com/office/drawing/2016/5/11/chartex" xmlns:cx6="http://schemas.microsoft.com/office/drawing/2016/5/12/chartex" xmlns:cx7="http://schemas.microsoft.com/office/drawing/2016/5/13/chartex" xmlns:cx8="http://schemas.microsoft.com/office/drawing/2016/5/14/chartex" xmlns:mc="http://schemas.openxmlformats.org/markup-compatibility/2006" xmlns:aink="http://schemas.microsoft.com/office/drawing/2016/ink" xmlns:am3d="http://schemas.microsoft.com/office/drawing/2017/model3d" xmlns:o="urn:schemas-microsoft-com:office:office" xmlns:oel="http://schemas.microsoft.com/office/2019/extlst" xmlns:r="http://schemas.openxmlformats.org/officeDocument/2006/relationships" xmlns:m="http://schemas.openxmlformats.org/officeDocument/2006/math" xmlns:v="urn:schemas-microsoft-com:vml" xmlns:wp14="http://schemas.microsoft.com/office/word/2010/wordprocessingDrawing" xmlns:wp="http://schemas.openxmlformats.org/drawingml/2006/wordprocessingDrawing" xmlns:w10="urn:schemas-microsoft-com:office:word" xmlns:w="http://schemas.openxmlformats.org/wordprocessingml/2006/main" xmlns:w14="http://schemas.microsoft.com/office/word/2010/wordml" xmlns:w15="http://schemas.microsoft.com/office/word/2012/wordml" xmlns:w16cex="http://schemas.microsoft.com/office/word/2018/wordml/cex" xmlns:w16cid="http://schemas.microsoft.com/office/word/2016/wordml/cid" xmlns:w16="http://schemas.microsoft.com/office/word/2018/wordml" xmlns:w16sdtdh="http://schemas.microsoft.com/office/word/2020/wordml/sdtdatahash" xmlns:w16se="http://schemas.microsoft.com/office/word/2015/wordml/symex" xmlns:wpg="http://schemas.microsoft.com/office/word/2010/wordprocessingGroup" xmlns:wpi="http://schemas.microsoft.com/office/word/2010/wordprocessingInk" xmlns:wne="http://schemas.microsoft.com/office/word/2006/wordml" xmlns:wps="http://schemas.microsoft.com/office/word/2010/wordprocessingShape" mc:Ignorable="w14 w15 w16se w16cid w16 w16cex w16sdtdh wp14">
   <w:p>
     <w:pPr>
       <w:pStyle w:val="af"/>
@@ -55243,7 +55267,7 @@
 </file>
 
 <file path=word/footnotes.xml><?xml version="1.0" encoding="utf-8"?>
-<w:footnotes xmlns:wpc="http://schemas.microsoft.com/office/word/2010/wordprocessingCanvas" xmlns:cx="http://schemas.microsoft.com/office/drawing/2014/chartex" xmlns:cx1="http://schemas.microsoft.com/office/drawing/2015/9/8/chartex" xmlns:cx2="http://schemas.microsoft.com/office/drawing/2015/10/21/chartex" xmlns:cx3="http://schemas.microsoft.com/office/drawing/2016/5/9/chartex" xmlns:cx4="http://schemas.microsoft.com/office/drawing/2016/5/10/chartex" xmlns:cx5="http://schemas.microsoft.com/office/drawing/2016/5/11/chartex" xmlns:cx6="http://schemas.microsoft.com/office/drawing/2016/5/12/chartex" xmlns:cx7="http://schemas.microsoft.com/office/drawing/2016/5/13/chartex" xmlns:cx8="http://schemas.microsoft.com/office/drawing/2016/5/14/chartex" xmlns:mc="http://schemas.openxmlformats.org/markup-compatibility/2006" xmlns:aink="http://schemas.microsoft.com/office/drawing/2016/ink" xmlns:am3d="http://schemas.microsoft.com/office/drawing/2017/model3d" xmlns:o="urn:schemas-microsoft-com:office:office" xmlns:oel="http://schemas.microsoft.com/office/2019/extlst" xmlns:r="http://schemas.openxmlformats.org/officeDocument/2006/relationships" xmlns:m="http://schemas.openxmlformats.org/officeDocument/2006/math" xmlns:v="urn:schemas-microsoft-com:vml" xmlns:wp14="http://schemas.microsoft.com/office/word/2010/wordprocessingDrawing" xmlns:wp="http://schemas.openxmlformats.org/drawingml/2006/wordprocessingDrawing" xmlns:w10="urn:schemas-microsoft-com:office:word" xmlns:w="http://schemas.openxmlformats.org/wordprocessingml/2006/main" xmlns:w14="http://schemas.microsoft.com/office/word/2010/wordml" xmlns:w15="http://schemas.microsoft.com/office/word/2012/wordml" xmlns:w16cex="http://schemas.microsoft.com/office/word/2018/wordml/cex" xmlns:w16cid="http://schemas.microsoft.com/office/word/2016/wordml/cid" xmlns:w16="http://schemas.microsoft.com/office/word/2018/wordml" xmlns:w16du="http://schemas.microsoft.com/office/word/2023/wordml/word16du" xmlns:w16sdtdh="http://schemas.microsoft.com/office/word/2020/wordml/sdtdatahash" xmlns:w16se="http://schemas.microsoft.com/office/word/2015/wordml/symex" xmlns:wpg="http://schemas.microsoft.com/office/word/2010/wordprocessingGroup" xmlns:wpi="http://schemas.microsoft.com/office/word/2010/wordprocessingInk" xmlns:wne="http://schemas.microsoft.com/office/word/2006/wordml" xmlns:wps="http://schemas.microsoft.com/office/word/2010/wordprocessingShape" mc:Ignorable="w14 w15 w16se w16cid w16 w16cex w16sdtdh wp14">
+<w:footnotes xmlns:wpc="http://schemas.microsoft.com/office/word/2010/wordprocessingCanvas" xmlns:cx="http://schemas.microsoft.com/office/drawing/2014/chartex" xmlns:cx1="http://schemas.microsoft.com/office/drawing/2015/9/8/chartex" xmlns:cx2="http://schemas.microsoft.com/office/drawing/2015/10/21/chartex" xmlns:cx3="http://schemas.microsoft.com/office/drawing/2016/5/9/chartex" xmlns:cx4="http://schemas.microsoft.com/office/drawing/2016/5/10/chartex" xmlns:cx5="http://schemas.microsoft.com/office/drawing/2016/5/11/chartex" xmlns:cx6="http://schemas.microsoft.com/office/drawing/2016/5/12/chartex" xmlns:cx7="http://schemas.microsoft.com/office/drawing/2016/5/13/chartex" xmlns:cx8="http://schemas.microsoft.com/office/drawing/2016/5/14/chartex" xmlns:mc="http://schemas.openxmlformats.org/markup-compatibility/2006" xmlns:aink="http://schemas.microsoft.com/office/drawing/2016/ink" xmlns:am3d="http://schemas.microsoft.com/office/drawing/2017/model3d" xmlns:o="urn:schemas-microsoft-com:office:office" xmlns:oel="http://schemas.microsoft.com/office/2019/extlst" xmlns:r="http://schemas.openxmlformats.org/officeDocument/2006/relationships" xmlns:m="http://schemas.openxmlformats.org/officeDocument/2006/math" xmlns:v="urn:schemas-microsoft-com:vml" xmlns:wp14="http://schemas.microsoft.com/office/word/2010/wordprocessingDrawing" xmlns:wp="http://schemas.openxmlformats.org/drawingml/2006/wordprocessingDrawing" xmlns:w10="urn:schemas-microsoft-com:office:word" xmlns:w="http://schemas.openxmlformats.org/wordprocessingml/2006/main" xmlns:w14="http://schemas.microsoft.com/office/word/2010/wordml" xmlns:w15="http://schemas.microsoft.com/office/word/2012/wordml" xmlns:w16cex="http://schemas.microsoft.com/office/word/2018/wordml/cex" xmlns:w16cid="http://schemas.microsoft.com/office/word/2016/wordml/cid" xmlns:w16="http://schemas.microsoft.com/office/word/2018/wordml" xmlns:w16sdtdh="http://schemas.microsoft.com/office/word/2020/wordml/sdtdatahash" xmlns:w16se="http://schemas.microsoft.com/office/word/2015/wordml/symex" xmlns:wpg="http://schemas.microsoft.com/office/word/2010/wordprocessingGroup" xmlns:wpi="http://schemas.microsoft.com/office/word/2010/wordprocessingInk" xmlns:wne="http://schemas.microsoft.com/office/word/2006/wordml" xmlns:wps="http://schemas.microsoft.com/office/word/2010/wordprocessingShape" mc:Ignorable="w14 w15 w16se w16cid w16 w16cex w16sdtdh wp14">
   <w:footnote w:type="separator" w:id="-1">
     <w:p>
       <w:r>
@@ -55262,7 +55286,7 @@
 </file>
 
 <file path=word/header1.xml><?xml version="1.0" encoding="utf-8"?>
-<w:hdr xmlns:wpc="http://schemas.microsoft.com/office/word/2010/wordprocessingCanvas" xmlns:cx="http://schemas.microsoft.com/office/drawing/2014/chartex" xmlns:cx1="http://schemas.microsoft.com/office/drawing/2015/9/8/chartex" xmlns:cx2="http://schemas.microsoft.com/office/drawing/2015/10/21/chartex" xmlns:cx3="http://schemas.microsoft.com/office/drawing/2016/5/9/chartex" xmlns:cx4="http://schemas.microsoft.com/office/drawing/2016/5/10/chartex" xmlns:cx5="http://schemas.microsoft.com/office/drawing/2016/5/11/chartex" xmlns:cx6="http://schemas.microsoft.com/office/drawing/2016/5/12/chartex" xmlns:cx7="http://schemas.microsoft.com/office/drawing/2016/5/13/chartex" xmlns:cx8="http://schemas.microsoft.com/office/drawing/2016/5/14/chartex" xmlns:mc="http://schemas.openxmlformats.org/markup-compatibility/2006" xmlns:aink="http://schemas.microsoft.com/office/drawing/2016/ink" xmlns:am3d="http://schemas.microsoft.com/office/drawing/2017/model3d" xmlns:o="urn:schemas-microsoft-com:office:office" xmlns:oel="http://schemas.microsoft.com/office/2019/extlst" xmlns:r="http://schemas.openxmlformats.org/officeDocument/2006/relationships" xmlns:m="http://schemas.openxmlformats.org/officeDocument/2006/math" xmlns:v="urn:schemas-microsoft-com:vml" xmlns:wp14="http://schemas.microsoft.com/office/word/2010/wordprocessingDrawing" xmlns:wp="http://schemas.openxmlformats.org/drawingml/2006/wordprocessingDrawing" xmlns:w10="urn:schemas-microsoft-com:office:word" xmlns:w="http://schemas.openxmlformats.org/wordprocessingml/2006/main" xmlns:w14="http://schemas.microsoft.com/office/word/2010/wordml" xmlns:w15="http://schemas.microsoft.com/office/word/2012/wordml" xmlns:w16cex="http://schemas.microsoft.com/office/word/2018/wordml/cex" xmlns:w16cid="http://schemas.microsoft.com/office/word/2016/wordml/cid" xmlns:w16="http://schemas.microsoft.com/office/word/2018/wordml" xmlns:w16du="http://schemas.microsoft.com/office/word/2023/wordml/word16du" xmlns:w16sdtdh="http://schemas.microsoft.com/office/word/2020/wordml/sdtdatahash" xmlns:w16se="http://schemas.microsoft.com/office/word/2015/wordml/symex" xmlns:wpg="http://schemas.microsoft.com/office/word/2010/wordprocessingGroup" xmlns:wpi="http://schemas.microsoft.com/office/word/2010/wordprocessingInk" xmlns:wne="http://schemas.microsoft.com/office/word/2006/wordml" xmlns:wps="http://schemas.microsoft.com/office/word/2010/wordprocessingShape" mc:Ignorable="w14 w15 w16se w16cid w16 w16cex w16sdtdh wp14">
+<w:hdr xmlns:wpc="http://schemas.microsoft.com/office/word/2010/wordprocessingCanvas" xmlns:cx="http://schemas.microsoft.com/office/drawing/2014/chartex" xmlns:cx1="http://schemas.microsoft.com/office/drawing/2015/9/8/chartex" xmlns:cx2="http://schemas.microsoft.com/office/drawing/2015/10/21/chartex" xmlns:cx3="http://schemas.microsoft.com/office/drawing/2016/5/9/chartex" xmlns:cx4="http://schemas.microsoft.com/office/drawing/2016/5/10/chartex" xmlns:cx5="http://schemas.microsoft.com/office/drawing/2016/5/11/chartex" xmlns:cx6="http://schemas.microsoft.com/office/drawing/2016/5/12/chartex" xmlns:cx7="http://schemas.microsoft.com/office/drawing/2016/5/13/chartex" xmlns:cx8="http://schemas.microsoft.com/office/drawing/2016/5/14/chartex" xmlns:mc="http://schemas.openxmlformats.org/markup-compatibility/2006" xmlns:aink="http://schemas.microsoft.com/office/drawing/2016/ink" xmlns:am3d="http://schemas.microsoft.com/office/drawing/2017/model3d" xmlns:o="urn:schemas-microsoft-com:office:office" xmlns:oel="http://schemas.microsoft.com/office/2019/extlst" xmlns:r="http://schemas.openxmlformats.org/officeDocument/2006/relationships" xmlns:m="http://schemas.openxmlformats.org/officeDocument/2006/math" xmlns:v="urn:schemas-microsoft-com:vml" xmlns:wp14="http://schemas.microsoft.com/office/word/2010/wordprocessingDrawing" xmlns:wp="http://schemas.openxmlformats.org/drawingml/2006/wordprocessingDrawing" xmlns:w10="urn:schemas-microsoft-com:office:word" xmlns:w="http://schemas.openxmlformats.org/wordprocessingml/2006/main" xmlns:w14="http://schemas.microsoft.com/office/word/2010/wordml" xmlns:w15="http://schemas.microsoft.com/office/word/2012/wordml" xmlns:w16cex="http://schemas.microsoft.com/office/word/2018/wordml/cex" xmlns:w16cid="http://schemas.microsoft.com/office/word/2016/wordml/cid" xmlns:w16="http://schemas.microsoft.com/office/word/2018/wordml" xmlns:w16sdtdh="http://schemas.microsoft.com/office/word/2020/wordml/sdtdatahash" xmlns:w16se="http://schemas.microsoft.com/office/word/2015/wordml/symex" xmlns:wpg="http://schemas.microsoft.com/office/word/2010/wordprocessingGroup" xmlns:wpi="http://schemas.microsoft.com/office/word/2010/wordprocessingInk" xmlns:wne="http://schemas.microsoft.com/office/word/2006/wordml" xmlns:wps="http://schemas.microsoft.com/office/word/2010/wordprocessingShape" mc:Ignorable="w14 w15 w16se w16cid w16 w16cex w16sdtdh wp14">
   <w:p>
     <w:pPr>
       <w:pStyle w:val="af1"/>
@@ -55305,7 +55329,7 @@
 </file>
 
 <file path=word/header2.xml><?xml version="1.0" encoding="utf-8"?>
-<w:hdr xmlns:wpc="http://schemas.microsoft.com/office/word/2010/wordprocessingCanvas" xmlns:cx="http://schemas.microsoft.com/office/drawing/2014/chartex" xmlns:cx1="http://schemas.microsoft.com/office/drawing/2015/9/8/chartex" xmlns:cx2="http://schemas.microsoft.com/office/drawing/2015/10/21/chartex" xmlns:cx3="http://schemas.microsoft.com/office/drawing/2016/5/9/chartex" xmlns:cx4="http://schemas.microsoft.com/office/drawing/2016/5/10/chartex" xmlns:cx5="http://schemas.microsoft.com/office/drawing/2016/5/11/chartex" xmlns:cx6="http://schemas.microsoft.com/office/drawing/2016/5/12/chartex" xmlns:cx7="http://schemas.microsoft.com/office/drawing/2016/5/13/chartex" xmlns:cx8="http://schemas.microsoft.com/office/drawing/2016/5/14/chartex" xmlns:mc="http://schemas.openxmlformats.org/markup-compatibility/2006" xmlns:aink="http://schemas.microsoft.com/office/drawing/2016/ink" xmlns:am3d="http://schemas.microsoft.com/office/drawing/2017/model3d" xmlns:o="urn:schemas-microsoft-com:office:office" xmlns:oel="http://schemas.microsoft.com/office/2019/extlst" xmlns:r="http://schemas.openxmlformats.org/officeDocument/2006/relationships" xmlns:m="http://schemas.openxmlformats.org/officeDocument/2006/math" xmlns:v="urn:schemas-microsoft-com:vml" xmlns:wp14="http://schemas.microsoft.com/office/word/2010/wordprocessingDrawing" xmlns:wp="http://schemas.openxmlformats.org/drawingml/2006/wordprocessingDrawing" xmlns:w10="urn:schemas-microsoft-com:office:word" xmlns:w="http://schemas.openxmlformats.org/wordprocessingml/2006/main" xmlns:w14="http://schemas.microsoft.com/office/word/2010/wordml" xmlns:w15="http://schemas.microsoft.com/office/word/2012/wordml" xmlns:w16cex="http://schemas.microsoft.com/office/word/2018/wordml/cex" xmlns:w16cid="http://schemas.microsoft.com/office/word/2016/wordml/cid" xmlns:w16="http://schemas.microsoft.com/office/word/2018/wordml" xmlns:w16du="http://schemas.microsoft.com/office/word/2023/wordml/word16du" xmlns:w16sdtdh="http://schemas.microsoft.com/office/word/2020/wordml/sdtdatahash" xmlns:w16se="http://schemas.microsoft.com/office/word/2015/wordml/symex" xmlns:wpg="http://schemas.microsoft.com/office/word/2010/wordprocessingGroup" xmlns:wpi="http://schemas.microsoft.com/office/word/2010/wordprocessingInk" xmlns:wne="http://schemas.microsoft.com/office/word/2006/wordml" xmlns:wps="http://schemas.microsoft.com/office/word/2010/wordprocessingShape" mc:Ignorable="w14 w15 w16se w16cid w16 w16cex w16sdtdh wp14">
+<w:hdr xmlns:wpc="http://schemas.microsoft.com/office/word/2010/wordprocessingCanvas" xmlns:cx="http://schemas.microsoft.com/office/drawing/2014/chartex" xmlns:cx1="http://schemas.microsoft.com/office/drawing/2015/9/8/chartex" xmlns:cx2="http://schemas.microsoft.com/office/drawing/2015/10/21/chartex" xmlns:cx3="http://schemas.microsoft.com/office/drawing/2016/5/9/chartex" xmlns:cx4="http://schemas.microsoft.com/office/drawing/2016/5/10/chartex" xmlns:cx5="http://schemas.microsoft.com/office/drawing/2016/5/11/chartex" xmlns:cx6="http://schemas.microsoft.com/office/drawing/2016/5/12/chartex" xmlns:cx7="http://schemas.microsoft.com/office/drawing/2016/5/13/chartex" xmlns:cx8="http://schemas.microsoft.com/office/drawing/2016/5/14/chartex" xmlns:mc="http://schemas.openxmlformats.org/markup-compatibility/2006" xmlns:aink="http://schemas.microsoft.com/office/drawing/2016/ink" xmlns:am3d="http://schemas.microsoft.com/office/drawing/2017/model3d" xmlns:o="urn:schemas-microsoft-com:office:office" xmlns:oel="http://schemas.microsoft.com/office/2019/extlst" xmlns:r="http://schemas.openxmlformats.org/officeDocument/2006/relationships" xmlns:m="http://schemas.openxmlformats.org/officeDocument/2006/math" xmlns:v="urn:schemas-microsoft-com:vml" xmlns:wp14="http://schemas.microsoft.com/office/word/2010/wordprocessingDrawing" xmlns:wp="http://schemas.openxmlformats.org/drawingml/2006/wordprocessingDrawing" xmlns:w10="urn:schemas-microsoft-com:office:word" xmlns:w="http://schemas.openxmlformats.org/wordprocessingml/2006/main" xmlns:w14="http://schemas.microsoft.com/office/word/2010/wordml" xmlns:w15="http://schemas.microsoft.com/office/word/2012/wordml" xmlns:w16cex="http://schemas.microsoft.com/office/word/2018/wordml/cex" xmlns:w16cid="http://schemas.microsoft.com/office/word/2016/wordml/cid" xmlns:w16="http://schemas.microsoft.com/office/word/2018/wordml" xmlns:w16sdtdh="http://schemas.microsoft.com/office/word/2020/wordml/sdtdatahash" xmlns:w16se="http://schemas.microsoft.com/office/word/2015/wordml/symex" xmlns:wpg="http://schemas.microsoft.com/office/word/2010/wordprocessingGroup" xmlns:wpi="http://schemas.microsoft.com/office/word/2010/wordprocessingInk" xmlns:wne="http://schemas.microsoft.com/office/word/2006/wordml" xmlns:wps="http://schemas.microsoft.com/office/word/2010/wordprocessingShape" mc:Ignorable="w14 w15 w16se w16cid w16 w16cex w16sdtdh wp14">
   <w:p>
     <w:pPr>
       <w:pStyle w:val="af1"/>
@@ -55456,7 +55480,7 @@
 </file>
 
 <file path=word/header3.xml><?xml version="1.0" encoding="utf-8"?>
-<w:hdr xmlns:wpc="http://schemas.microsoft.com/office/word/2010/wordprocessingCanvas" xmlns:cx="http://schemas.microsoft.com/office/drawing/2014/chartex" xmlns:cx1="http://schemas.microsoft.com/office/drawing/2015/9/8/chartex" xmlns:cx2="http://schemas.microsoft.com/office/drawing/2015/10/21/chartex" xmlns:cx3="http://schemas.microsoft.com/office/drawing/2016/5/9/chartex" xmlns:cx4="http://schemas.microsoft.com/office/drawing/2016/5/10/chartex" xmlns:cx5="http://schemas.microsoft.com/office/drawing/2016/5/11/chartex" xmlns:cx6="http://schemas.microsoft.com/office/drawing/2016/5/12/chartex" xmlns:cx7="http://schemas.microsoft.com/office/drawing/2016/5/13/chartex" xmlns:cx8="http://schemas.microsoft.com/office/drawing/2016/5/14/chartex" xmlns:mc="http://schemas.openxmlformats.org/markup-compatibility/2006" xmlns:aink="http://schemas.microsoft.com/office/drawing/2016/ink" xmlns:am3d="http://schemas.microsoft.com/office/drawing/2017/model3d" xmlns:o="urn:schemas-microsoft-com:office:office" xmlns:oel="http://schemas.microsoft.com/office/2019/extlst" xmlns:r="http://schemas.openxmlformats.org/officeDocument/2006/relationships" xmlns:m="http://schemas.openxmlformats.org/officeDocument/2006/math" xmlns:v="urn:schemas-microsoft-com:vml" xmlns:wp14="http://schemas.microsoft.com/office/word/2010/wordprocessingDrawing" xmlns:wp="http://schemas.openxmlformats.org/drawingml/2006/wordprocessingDrawing" xmlns:w10="urn:schemas-microsoft-com:office:word" xmlns:w="http://schemas.openxmlformats.org/wordprocessingml/2006/main" xmlns:w14="http://schemas.microsoft.com/office/word/2010/wordml" xmlns:w15="http://schemas.microsoft.com/office/word/2012/wordml" xmlns:w16cex="http://schemas.microsoft.com/office/word/2018/wordml/cex" xmlns:w16cid="http://schemas.microsoft.com/office/word/2016/wordml/cid" xmlns:w16="http://schemas.microsoft.com/office/word/2018/wordml" xmlns:w16du="http://schemas.microsoft.com/office/word/2023/wordml/word16du" xmlns:w16sdtdh="http://schemas.microsoft.com/office/word/2020/wordml/sdtdatahash" xmlns:w16se="http://schemas.microsoft.com/office/word/2015/wordml/symex" xmlns:wpg="http://schemas.microsoft.com/office/word/2010/wordprocessingGroup" xmlns:wpi="http://schemas.microsoft.com/office/word/2010/wordprocessingInk" xmlns:wne="http://schemas.microsoft.com/office/word/2006/wordml" xmlns:wps="http://schemas.microsoft.com/office/word/2010/wordprocessingShape" mc:Ignorable="w14 w15 w16se w16cid w16 w16cex w16sdtdh wp14">
+<w:hdr xmlns:wpc="http://schemas.microsoft.com/office/word/2010/wordprocessingCanvas" xmlns:cx="http://schemas.microsoft.com/office/drawing/2014/chartex" xmlns:cx1="http://schemas.microsoft.com/office/drawing/2015/9/8/chartex" xmlns:cx2="http://schemas.microsoft.com/office/drawing/2015/10/21/chartex" xmlns:cx3="http://schemas.microsoft.com/office/drawing/2016/5/9/chartex" xmlns:cx4="http://schemas.microsoft.com/office/drawing/2016/5/10/chartex" xmlns:cx5="http://schemas.microsoft.com/office/drawing/2016/5/11/chartex" xmlns:cx6="http://schemas.microsoft.com/office/drawing/2016/5/12/chartex" xmlns:cx7="http://schemas.microsoft.com/office/drawing/2016/5/13/chartex" xmlns:cx8="http://schemas.microsoft.com/office/drawing/2016/5/14/chartex" xmlns:mc="http://schemas.openxmlformats.org/markup-compatibility/2006" xmlns:aink="http://schemas.microsoft.com/office/drawing/2016/ink" xmlns:am3d="http://schemas.microsoft.com/office/drawing/2017/model3d" xmlns:o="urn:schemas-microsoft-com:office:office" xmlns:oel="http://schemas.microsoft.com/office/2019/extlst" xmlns:r="http://schemas.openxmlformats.org/officeDocument/2006/relationships" xmlns:m="http://schemas.openxmlformats.org/officeDocument/2006/math" xmlns:v="urn:schemas-microsoft-com:vml" xmlns:wp14="http://schemas.microsoft.com/office/word/2010/wordprocessingDrawing" xmlns:wp="http://schemas.openxmlformats.org/drawingml/2006/wordprocessingDrawing" xmlns:w10="urn:schemas-microsoft-com:office:word" xmlns:w="http://schemas.openxmlformats.org/wordprocessingml/2006/main" xmlns:w14="http://schemas.microsoft.com/office/word/2010/wordml" xmlns:w15="http://schemas.microsoft.com/office/word/2012/wordml" xmlns:w16cex="http://schemas.microsoft.com/office/word/2018/wordml/cex" xmlns:w16cid="http://schemas.microsoft.com/office/word/2016/wordml/cid" xmlns:w16="http://schemas.microsoft.com/office/word/2018/wordml" xmlns:w16sdtdh="http://schemas.microsoft.com/office/word/2020/wordml/sdtdatahash" xmlns:w16se="http://schemas.microsoft.com/office/word/2015/wordml/symex" xmlns:wpg="http://schemas.microsoft.com/office/word/2010/wordprocessingGroup" xmlns:wpi="http://schemas.microsoft.com/office/word/2010/wordprocessingInk" xmlns:wne="http://schemas.microsoft.com/office/word/2006/wordml" xmlns:wps="http://schemas.microsoft.com/office/word/2010/wordprocessingShape" mc:Ignorable="w14 w15 w16se w16cid w16 w16cex w16sdtdh wp14">
   <w:p>
     <w:pPr>
       <w:pStyle w:val="af1"/>
@@ -55499,7 +55523,7 @@
 </file>
 
 <file path=word/numbering.xml><?xml version="1.0" encoding="utf-8"?>
-<w:numbering xmlns:wpc="http://schemas.microsoft.com/office/word/2010/wordprocessingCanvas" xmlns:cx="http://schemas.microsoft.com/office/drawing/2014/chartex" xmlns:cx1="http://schemas.microsoft.com/office/drawing/2015/9/8/chartex" xmlns:cx2="http://schemas.microsoft.com/office/drawing/2015/10/21/chartex" xmlns:cx3="http://schemas.microsoft.com/office/drawing/2016/5/9/chartex" xmlns:cx4="http://schemas.microsoft.com/office/drawing/2016/5/10/chartex" xmlns:cx5="http://schemas.microsoft.com/office/drawing/2016/5/11/chartex" xmlns:cx6="http://schemas.microsoft.com/office/drawing/2016/5/12/chartex" xmlns:cx7="http://schemas.microsoft.com/office/drawing/2016/5/13/chartex" xmlns:cx8="http://schemas.microsoft.com/office/drawing/2016/5/14/chartex" xmlns:mc="http://schemas.openxmlformats.org/markup-compatibility/2006" xmlns:aink="http://schemas.microsoft.com/office/drawing/2016/ink" xmlns:am3d="http://schemas.microsoft.com/office/drawing/2017/model3d" xmlns:o="urn:schemas-microsoft-com:office:office" xmlns:oel="http://schemas.microsoft.com/office/2019/extlst" xmlns:r="http://schemas.openxmlformats.org/officeDocument/2006/relationships" xmlns:m="http://schemas.openxmlformats.org/officeDocument/2006/math" xmlns:v="urn:schemas-microsoft-com:vml" xmlns:wp14="http://schemas.microsoft.com/office/word/2010/wordprocessingDrawing" xmlns:wp="http://schemas.openxmlformats.org/drawingml/2006/wordprocessingDrawing" xmlns:w10="urn:schemas-microsoft-com:office:word" xmlns:w="http://schemas.openxmlformats.org/wordprocessingml/2006/main" xmlns:w14="http://schemas.microsoft.com/office/word/2010/wordml" xmlns:w15="http://schemas.microsoft.com/office/word/2012/wordml" xmlns:w16cex="http://schemas.microsoft.com/office/word/2018/wordml/cex" xmlns:w16cid="http://schemas.microsoft.com/office/word/2016/wordml/cid" xmlns:w16="http://schemas.microsoft.com/office/word/2018/wordml" xmlns:w16du="http://schemas.microsoft.com/office/word/2023/wordml/word16du" xmlns:w16sdtdh="http://schemas.microsoft.com/office/word/2020/wordml/sdtdatahash" xmlns:w16se="http://schemas.microsoft.com/office/word/2015/wordml/symex" xmlns:wpg="http://schemas.microsoft.com/office/word/2010/wordprocessingGroup" xmlns:wpi="http://schemas.microsoft.com/office/word/2010/wordprocessingInk" xmlns:wne="http://schemas.microsoft.com/office/word/2006/wordml" xmlns:wps="http://schemas.microsoft.com/office/word/2010/wordprocessingShape" mc:Ignorable="w14 w15 w16se w16cid w16 w16cex w16sdtdh wp14">
+<w:numbering xmlns:wpc="http://schemas.microsoft.com/office/word/2010/wordprocessingCanvas" xmlns:cx="http://schemas.microsoft.com/office/drawing/2014/chartex" xmlns:cx1="http://schemas.microsoft.com/office/drawing/2015/9/8/chartex" xmlns:cx2="http://schemas.microsoft.com/office/drawing/2015/10/21/chartex" xmlns:cx3="http://schemas.microsoft.com/office/drawing/2016/5/9/chartex" xmlns:cx4="http://schemas.microsoft.com/office/drawing/2016/5/10/chartex" xmlns:cx5="http://schemas.microsoft.com/office/drawing/2016/5/11/chartex" xmlns:cx6="http://schemas.microsoft.com/office/drawing/2016/5/12/chartex" xmlns:cx7="http://schemas.microsoft.com/office/drawing/2016/5/13/chartex" xmlns:cx8="http://schemas.microsoft.com/office/drawing/2016/5/14/chartex" xmlns:mc="http://schemas.openxmlformats.org/markup-compatibility/2006" xmlns:aink="http://schemas.microsoft.com/office/drawing/2016/ink" xmlns:am3d="http://schemas.microsoft.com/office/drawing/2017/model3d" xmlns:o="urn:schemas-microsoft-com:office:office" xmlns:oel="http://schemas.microsoft.com/office/2019/extlst" xmlns:r="http://schemas.openxmlformats.org/officeDocument/2006/relationships" xmlns:m="http://schemas.openxmlformats.org/officeDocument/2006/math" xmlns:v="urn:schemas-microsoft-com:vml" xmlns:wp14="http://schemas.microsoft.com/office/word/2010/wordprocessingDrawing" xmlns:wp="http://schemas.openxmlformats.org/drawingml/2006/wordprocessingDrawing" xmlns:w10="urn:schemas-microsoft-com:office:word" xmlns:w="http://schemas.openxmlformats.org/wordprocessingml/2006/main" xmlns:w14="http://schemas.microsoft.com/office/word/2010/wordml" xmlns:w15="http://schemas.microsoft.com/office/word/2012/wordml" xmlns:w16cex="http://schemas.microsoft.com/office/word/2018/wordml/cex" xmlns:w16cid="http://schemas.microsoft.com/office/word/2016/wordml/cid" xmlns:w16="http://schemas.microsoft.com/office/word/2018/wordml" xmlns:w16sdtdh="http://schemas.microsoft.com/office/word/2020/wordml/sdtdatahash" xmlns:w16se="http://schemas.microsoft.com/office/word/2015/wordml/symex" xmlns:wpg="http://schemas.microsoft.com/office/word/2010/wordprocessingGroup" xmlns:wpi="http://schemas.microsoft.com/office/word/2010/wordprocessingInk" xmlns:wne="http://schemas.microsoft.com/office/word/2006/wordml" xmlns:wps="http://schemas.microsoft.com/office/word/2010/wordprocessingShape" mc:Ignorable="w14 w15 w16se w16cid w16 w16cex w16sdtdh wp14">
   <w:abstractNum w:abstractNumId="0" w15:restartNumberingAfterBreak="0">
     <w:nsid w:val="03B97EB7"/>
     <w:multiLevelType w:val="multilevel"/>
@@ -62742,6 +62766,10 @@
 </file>
 
 <file path=customXml/item1.xml><?xml version="1.0" encoding="utf-8"?>
+<b:Sources xmlns:b="http://schemas.openxmlformats.org/officeDocument/2006/bibliography" xmlns="http://schemas.openxmlformats.org/officeDocument/2006/bibliography" SelectedStyle="\APA.XSL" StyleName="APA"/>
+</file>
+
+<file path=customXml/item2.xml><?xml version="1.0" encoding="utf-8"?>
 <s:customData xmlns="http://www.wps.cn/officeDocument/2013/wpsCustomData" xmlns:s="http://www.wps.cn/officeDocument/2013/wpsCustomData">
   <customSectProps>
     <customSectPr/>
@@ -62768,22 +62796,18 @@
 </s:customData>
 </file>
 
-<file path=customXml/item2.xml><?xml version="1.0" encoding="utf-8"?>
-<b:Sources xmlns:b="http://schemas.openxmlformats.org/officeDocument/2006/bibliography" xmlns="http://schemas.openxmlformats.org/officeDocument/2006/bibliography" SelectedStyle="\APA.XSL" StyleName="APA"/>
+<file path=customXml/itemProps1.xml><?xml version="1.0" encoding="utf-8"?>
+<ds:datastoreItem xmlns:ds="http://schemas.openxmlformats.org/officeDocument/2006/customXml" ds:itemID="{18686D5A-F3B3-497F-9379-AC7B37C17A09}">
+  <ds:schemaRefs>
+    <ds:schemaRef ds:uri="http://schemas.openxmlformats.org/officeDocument/2006/bibliography"/>
+  </ds:schemaRefs>
+</ds:datastoreItem>
 </file>
 
-<file path=customXml/itemProps1.xml><?xml version="1.0" encoding="utf-8"?>
+<file path=customXml/itemProps2.xml><?xml version="1.0" encoding="utf-8"?>
 <ds:datastoreItem xmlns:ds="http://schemas.openxmlformats.org/officeDocument/2006/customXml" ds:itemID="{B1977F7D-205B-4081-913C-38D41E755F92}">
   <ds:schemaRefs>
     <ds:schemaRef ds:uri="http://www.wps.cn/officeDocument/2013/wpsCustomData"/>
   </ds:schemaRefs>
 </ds:datastoreItem>
-</file>
-
-<file path=customXml/itemProps2.xml><?xml version="1.0" encoding="utf-8"?>
-<ds:datastoreItem xmlns:ds="http://schemas.openxmlformats.org/officeDocument/2006/customXml" ds:itemID="{18686D5A-F3B3-497F-9379-AC7B37C17A09}">
-  <ds:schemaRefs>
-    <ds:schemaRef ds:uri="http://schemas.openxmlformats.org/officeDocument/2006/bibliography"/>
-  </ds:schemaRefs>
-</ds:datastoreItem>
 </file>